--- a/pascalgovno/hw1.docx
+++ b/pascalgovno/hw1.docx
@@ -3601,7 +3601,6 @@
         <w:rPr>
           <w:b/>
           <w:sz w:val="28"/>
-          <w:lang w:val="en-US"/>
         </w:rPr>
       </w:pPr>
       <w:r>
@@ -5078,6 +5077,7 @@
       <w:pPr>
         <w:keepNext/>
         <w:spacing w:line="360" w:lineRule="auto"/>
+        <w:jc w:val="center"/>
       </w:pPr>
       <w:r>
         <w:rPr>
@@ -5085,8 +5085,8 @@
         </w:rPr>
         <w:lastRenderedPageBreak/>
         <w:drawing>
-          <wp:inline distT="0" distB="0" distL="0" distR="0" wp14:anchorId="285786E7" wp14:editId="7640707E">
-            <wp:extent cx="6299835" cy="6207125"/>
+          <wp:inline distT="0" distB="0" distL="0" distR="0" wp14:anchorId="285786E7" wp14:editId="2FF75563">
+            <wp:extent cx="5391150" cy="5311812"/>
             <wp:effectExtent l="0" t="0" r="0" b="0"/>
             <wp:docPr id="24" name="Рисунок 24"/>
             <wp:cNvGraphicFramePr>
@@ -5108,7 +5108,7 @@
                   <pic:spPr>
                     <a:xfrm>
                       <a:off x="0" y="0"/>
-                      <a:ext cx="6299835" cy="6207125"/>
+                      <a:ext cx="5393711" cy="5314335"/>
                     </a:xfrm>
                     <a:prstGeom prst="rect">
                       <a:avLst/>
@@ -5130,6 +5130,7 @@
           <w:color w:val="auto"/>
           <w:sz w:val="28"/>
           <w:szCs w:val="28"/>
+          <w:lang w:val="en-US"/>
         </w:rPr>
       </w:pPr>
       <w:r>
@@ -5218,30 +5219,181 @@
     </w:p>
     <w:p>
       <w:pPr>
-        <w:spacing w:line="360" w:lineRule="auto"/>
-        <w:jc w:val="center"/>
-        <w:rPr>
-          <w:b/>
-          <w:sz w:val="28"/>
-        </w:rPr>
-      </w:pPr>
-      <w:r>
-        <w:rPr>
-          <w:b/>
-          <w:sz w:val="28"/>
-        </w:rPr>
-        <w:t>Вывод</w:t>
-      </w:r>
-    </w:p>
-    <w:p>
-      <w:pPr>
-        <w:spacing w:line="360" w:lineRule="auto"/>
-        <w:rPr>
-          <w:sz w:val="28"/>
-        </w:rPr>
-      </w:pPr>
+        <w:jc w:val="center"/>
+        <w:rPr>
+          <w:b/>
+          <w:sz w:val="28"/>
+          <w:szCs w:val="28"/>
+        </w:rPr>
+      </w:pPr>
+      <w:r>
+        <w:rPr>
+          <w:b/>
+          <w:sz w:val="28"/>
+          <w:szCs w:val="28"/>
+        </w:rPr>
+        <w:t>Пример работы</w:t>
+      </w:r>
+    </w:p>
+    <w:p>
+      <w:pPr>
+        <w:keepNext/>
+        <w:jc w:val="center"/>
+      </w:pPr>
+      <w:r>
+        <w:rPr>
+          <w:noProof/>
+        </w:rPr>
+        <w:drawing>
+          <wp:inline distT="0" distB="0" distL="0" distR="0" wp14:anchorId="0B9DEE08" wp14:editId="15F2151A">
+            <wp:extent cx="4371975" cy="3237664"/>
+            <wp:effectExtent l="0" t="0" r="0" b="0"/>
+            <wp:docPr id="15" name="Рисунок 15"/>
+            <wp:cNvGraphicFramePr>
+              <a:graphicFrameLocks xmlns:a="http://schemas.openxmlformats.org/drawingml/2006/main" noChangeAspect="1"/>
+            </wp:cNvGraphicFramePr>
+            <a:graphic xmlns:a="http://schemas.openxmlformats.org/drawingml/2006/main">
+              <a:graphicData uri="http://schemas.openxmlformats.org/drawingml/2006/picture">
+                <pic:pic xmlns:pic="http://schemas.openxmlformats.org/drawingml/2006/picture">
+                  <pic:nvPicPr>
+                    <pic:cNvPr id="1" name=""/>
+                    <pic:cNvPicPr/>
+                  </pic:nvPicPr>
+                  <pic:blipFill>
+                    <a:blip r:embed="rId29"/>
+                    <a:stretch>
+                      <a:fillRect/>
+                    </a:stretch>
+                  </pic:blipFill>
+                  <pic:spPr>
+                    <a:xfrm>
+                      <a:off x="0" y="0"/>
+                      <a:ext cx="4419291" cy="3272704"/>
+                    </a:xfrm>
+                    <a:prstGeom prst="rect">
+                      <a:avLst/>
+                    </a:prstGeom>
+                  </pic:spPr>
+                </pic:pic>
+              </a:graphicData>
+            </a:graphic>
+          </wp:inline>
+        </w:drawing>
+      </w:r>
       <w:bookmarkStart w:id="0" w:name="_GoBack"/>
       <w:bookmarkEnd w:id="0"/>
+    </w:p>
+    <w:p>
+      <w:pPr>
+        <w:pStyle w:val="af1"/>
+        <w:jc w:val="center"/>
+        <w:rPr>
+          <w:b/>
+          <w:i w:val="0"/>
+          <w:color w:val="auto"/>
+          <w:sz w:val="28"/>
+          <w:szCs w:val="28"/>
+        </w:rPr>
+      </w:pPr>
+      <w:r>
+        <w:rPr>
+          <w:i w:val="0"/>
+          <w:color w:val="auto"/>
+          <w:sz w:val="28"/>
+          <w:szCs w:val="28"/>
+        </w:rPr>
+        <w:t xml:space="preserve">Рисунок </w:t>
+      </w:r>
+      <w:r>
+        <w:rPr>
+          <w:i w:val="0"/>
+          <w:color w:val="auto"/>
+          <w:sz w:val="28"/>
+          <w:szCs w:val="28"/>
+        </w:rPr>
+        <w:fldChar w:fldCharType="begin"/>
+      </w:r>
+      <w:r>
+        <w:rPr>
+          <w:i w:val="0"/>
+          <w:color w:val="auto"/>
+          <w:sz w:val="28"/>
+          <w:szCs w:val="28"/>
+        </w:rPr>
+        <w:instrText xml:space="preserve"> SEQ Рисунок \* ARABIC </w:instrText>
+      </w:r>
+      <w:r>
+        <w:rPr>
+          <w:i w:val="0"/>
+          <w:color w:val="auto"/>
+          <w:sz w:val="28"/>
+          <w:szCs w:val="28"/>
+        </w:rPr>
+        <w:fldChar w:fldCharType="separate"/>
+      </w:r>
+      <w:r>
+        <w:rPr>
+          <w:i w:val="0"/>
+          <w:noProof/>
+          <w:color w:val="auto"/>
+          <w:sz w:val="28"/>
+          <w:szCs w:val="28"/>
+        </w:rPr>
+        <w:t>21</w:t>
+      </w:r>
+      <w:r>
+        <w:rPr>
+          <w:i w:val="0"/>
+          <w:color w:val="auto"/>
+          <w:sz w:val="28"/>
+          <w:szCs w:val="28"/>
+        </w:rPr>
+        <w:fldChar w:fldCharType="end"/>
+      </w:r>
+      <w:r>
+        <w:rPr>
+          <w:i w:val="0"/>
+          <w:color w:val="auto"/>
+          <w:sz w:val="28"/>
+          <w:szCs w:val="28"/>
+        </w:rPr>
+        <w:t xml:space="preserve"> - пример работы</w:t>
+      </w:r>
+    </w:p>
+    <w:p>
+      <w:pPr>
+        <w:jc w:val="center"/>
+        <w:rPr>
+          <w:b/>
+          <w:sz w:val="28"/>
+          <w:szCs w:val="28"/>
+        </w:rPr>
+      </w:pPr>
+    </w:p>
+    <w:p>
+      <w:pPr>
+        <w:spacing w:line="360" w:lineRule="auto"/>
+        <w:jc w:val="center"/>
+        <w:rPr>
+          <w:b/>
+          <w:sz w:val="28"/>
+        </w:rPr>
+      </w:pPr>
+      <w:r>
+        <w:rPr>
+          <w:b/>
+          <w:sz w:val="28"/>
+        </w:rPr>
+        <w:t>Вывод</w:t>
+      </w:r>
+    </w:p>
+    <w:p>
+      <w:pPr>
+        <w:spacing w:line="360" w:lineRule="auto"/>
+        <w:rPr>
+          <w:sz w:val="28"/>
+        </w:rPr>
+      </w:pPr>
       <w:r>
         <w:rPr>
           <w:sz w:val="28"/>
@@ -5309,7 +5461,7 @@
       </w:pPr>
     </w:p>
     <w:sectPr>
-      <w:headerReference w:type="default" r:id="rId29"/>
+      <w:headerReference w:type="default" r:id="rId30"/>
       <w:pgSz w:w="11906" w:h="16838"/>
       <w:pgMar w:top="851" w:right="567" w:bottom="851" w:left="1418" w:header="720" w:footer="720" w:gutter="0"/>
       <w:cols w:space="720"/>
